--- a/2024 - PdeP - Funcional - Ejercicio - Química.docx
+++ b/2024 - PdeP - Funcional - Ejercicio - Química.docx
@@ -5,127 +5,46 @@
   <w:body>
     <w:p>
       <w:r>
-        <w:t>¡Excelsior! ¡Encontramos la manera de convertir la tierra en oro mágicamente! O eso creían los alquimistas, aunque en realidad no era magia, si no que era ciencia, química para ser exactos.</w:t>
-      </w:r>
-      <w:r>
-        <w:rPr>
-          <w:noProof/>
-        </w:rPr>
-        <w:drawing>
-          <wp:anchor distT="114300" distB="114300" distL="114300" distR="114300" simplePos="0" relativeHeight="251658240" behindDoc="0" locked="0" layoutInCell="1" hidden="0" allowOverlap="1" wp14:anchorId="6D187D1F" wp14:editId="5F84F92F">
-            <wp:simplePos x="0" y="0"/>
-            <wp:positionH relativeFrom="column">
-              <wp:posOffset>4238100</wp:posOffset>
-            </wp:positionH>
-            <wp:positionV relativeFrom="paragraph">
-              <wp:posOffset>114300</wp:posOffset>
-            </wp:positionV>
-            <wp:extent cx="2600850" cy="2568938"/>
-            <wp:effectExtent l="0" t="0" r="0" b="0"/>
-            <wp:wrapSquare wrapText="bothSides" distT="114300" distB="114300" distL="114300" distR="114300"/>
-            <wp:docPr id="1" name="image1.png"/>
-            <wp:cNvGraphicFramePr/>
-            <a:graphic xmlns:a="http://schemas.openxmlformats.org/drawingml/2006/main">
-              <a:graphicData uri="http://schemas.openxmlformats.org/drawingml/2006/picture">
-                <pic:pic xmlns:pic="http://schemas.openxmlformats.org/drawingml/2006/picture">
-                  <pic:nvPicPr>
-                    <pic:cNvPr id="0" name="image1.png"/>
-                    <pic:cNvPicPr preferRelativeResize="0"/>
-                  </pic:nvPicPr>
-                  <pic:blipFill>
-                    <a:blip r:embed="rId7"/>
-                    <a:srcRect/>
-                    <a:stretch>
-                      <a:fillRect/>
-                    </a:stretch>
-                  </pic:blipFill>
-                  <pic:spPr>
-                    <a:xfrm>
-                      <a:off x="0" y="0"/>
-                      <a:ext cx="2600850" cy="2568938"/>
-                    </a:xfrm>
-                    <a:prstGeom prst="rect">
-                      <a:avLst/>
-                    </a:prstGeom>
-                    <a:ln/>
-                  </pic:spPr>
-                </pic:pic>
-              </a:graphicData>
-            </a:graphic>
-          </wp:anchor>
-        </w:drawing>
-      </w:r>
-    </w:p>
-    <w:p>
-      <w:r>
-        <w:t xml:space="preserve">Hoy en día, las sustancias químicas abundan. Es por ello que, para llevar un mejor </w:t>
-      </w:r>
-      <w:r>
-        <w:rPr>
-          <w:highlight w:val="yellow"/>
-        </w:rPr>
-        <w:t>recuento de las sustancias ya existentes y las nuevas creadas,</w:t>
-      </w:r>
-      <w:r>
-        <w:t xml:space="preserve"> nos decidimos a hacer un sistema con dicho fin, en Haskell.</w:t>
-      </w:r>
-    </w:p>
-    <w:p>
-      <w:r>
-        <w:t xml:space="preserve">En nuestro análisis, nos encontramos con que </w:t>
-      </w:r>
-      <w:r>
-        <w:rPr>
-          <w:highlight w:val="yellow"/>
-        </w:rPr>
-        <w:t>las sustancias pueden clasificarse en dos tipos: compuestas o sencillas.</w:t>
+        <w:t>Sistema de r</w:t>
+      </w:r>
+      <w:r>
+        <w:t>ecuento de las sustancias ya existentes y las nuevas creadas</w:t>
+      </w:r>
+    </w:p>
+    <w:p/>
+    <w:p>
+      <w:r>
+        <w:rPr>
+          <w:highlight w:val="darkGreen"/>
+        </w:rPr>
+        <w:t>L</w:t>
+      </w:r>
+      <w:r>
+        <w:rPr>
+          <w:highlight w:val="darkGreen"/>
+        </w:rPr>
+        <w:t>as sustancias pueden clasificarse en dos tipos: compuestas o sencillas.</w:t>
       </w:r>
       <w:r>
         <w:t xml:space="preserve"> </w:t>
       </w:r>
     </w:p>
-    <w:p>
-      <w:r>
-        <w:t xml:space="preserve">Las sustancias </w:t>
-      </w:r>
-      <w:r>
-        <w:rPr>
-          <w:highlight w:val="yellow"/>
-        </w:rPr>
-        <w:t>sencillas son aquellas que se corresponden directamente a un elemento de la tabla periódica</w:t>
-      </w:r>
-      <w:r>
-        <w:t xml:space="preserve">, de allí </w:t>
-      </w:r>
-      <w:r>
-        <w:rPr>
-          <w:highlight w:val="yellow"/>
-        </w:rPr>
-        <w:t xml:space="preserve">su otro nombre, </w:t>
+    <w:p/>
+    <w:p>
+      <w:r>
+        <w:t xml:space="preserve">Las sustancias sencillas son aquellas que se corresponden directamente a un elemento de la tabla periódica, de allí su otro nombre, </w:t>
       </w:r>
       <w:r>
         <w:rPr>
           <w:b/>
-          <w:highlight w:val="yellow"/>
         </w:rPr>
         <w:t>elemento</w:t>
       </w:r>
       <w:r>
-        <w:rPr>
-          <w:highlight w:val="yellow"/>
-        </w:rPr>
-        <w:t>.</w:t>
-      </w:r>
-      <w:r>
-        <w:t xml:space="preserve"> De los </w:t>
-      </w:r>
-      <w:r>
-        <w:rPr>
-          <w:highlight w:val="cyan"/>
-        </w:rPr>
-        <w:t>elementos conocemos su nombre, símbolo químico y número atómico.</w:t>
-      </w:r>
-    </w:p>
+        <w:t>. De los elementos conocemos su nombre, símbolo químico y número atómico.</w:t>
+      </w:r>
+    </w:p>
+    <w:p/>
     <w:p>
       <w:r>
         <w:t xml:space="preserve">Las sustancias compuestas, o simplemente </w:t>
@@ -133,31 +52,43 @@
       <w:r>
         <w:rPr>
           <w:b/>
-          <w:highlight w:val="yellow"/>
         </w:rPr>
         <w:t>compuestos</w:t>
       </w:r>
       <w:r>
-        <w:rPr>
-          <w:highlight w:val="yellow"/>
-        </w:rPr>
-        <w:t>, son aquellas que tienen una serie de componentes</w:t>
-      </w:r>
-      <w:r>
-        <w:t>. Un componente es un par formado por una sustancia y la cantidad de moléculas de esa sustancia. La sustancia del componente puede ser un elemento o un compuesto. Además los compuestos, al igual que las sustancias simples, tienen un nombre, pero no número atómico. También poseen un símbolo o fórmula química, la cual no nos interesa conocer en todo momento, ya que es deducible a partir de las sustancias que la componen.</w:t>
-      </w:r>
-    </w:p>
-    <w:p>
-      <w:r>
-        <w:t xml:space="preserve">Ah, nos olvidábamos, también sabemos </w:t>
-      </w:r>
-      <w:r>
-        <w:rPr>
-          <w:highlight w:val="blue"/>
-        </w:rPr>
-        <w:t>que todas las sustancias poseen un grupo o especie, que puede ser metal, no metal, halógeno o gas noble.</w:t>
-      </w:r>
-    </w:p>
+        <w:t>, son aquellas que tienen una serie de componentes.</w:t>
+      </w:r>
+      <w:r>
+        <w:t xml:space="preserve"> </w:t>
+      </w:r>
+    </w:p>
+    <w:p>
+      <w:r>
+        <w:t>Tienen</w:t>
+      </w:r>
+      <w:r>
+        <w:t xml:space="preserve"> un nombre, pero no número atómico. También poseen un símbolo o fórmula química, la cual no nos interesa conocer en todo momento, ya que es deducible a partir de las sustancias que la componen.</w:t>
+      </w:r>
+    </w:p>
+    <w:p/>
+    <w:p>
+      <w:r>
+        <w:t>Un componente es un par formado por una sustancia y la cantidad de moléculas de esa sustancia. La sustancia del componente puede ser un elemento o un compuesto.</w:t>
+      </w:r>
+      <w:r>
+        <w:t xml:space="preserve"> </w:t>
+      </w:r>
+    </w:p>
+    <w:p/>
+    <w:p>
+      <w:r>
+        <w:t>T</w:t>
+      </w:r>
+      <w:r>
+        <w:t>odas las sustancias poseen un grupo o especie, que puede ser metal, no metal, halógeno o gas noble.</w:t>
+      </w:r>
+    </w:p>
+    <w:p/>
     <w:p/>
     <w:p>
       <w:r>
@@ -199,6 +130,11 @@
     </w:p>
     <w:p>
       <w:pPr>
+        <w:ind w:left="1440"/>
+      </w:pPr>
+    </w:p>
+    <w:p>
+      <w:pPr>
         <w:numPr>
           <w:ilvl w:val="0"/>
           <w:numId w:val="1"/>
@@ -216,6 +152,11 @@
       <w:r>
         <w:t xml:space="preserve"> según un criterio. Los criterios actuales son electricidad y calor, pero podría haber más. Los metales conducen bien cualquier criterio, sean compuestos o elementos. Los elementos que sean gases nobles conducen bien la electricidad, y los compuestos halógenos conducen bien el calor. Para el resto, no son buenos conductores.</w:t>
       </w:r>
+    </w:p>
+    <w:p>
+      <w:pPr>
+        <w:ind w:left="720"/>
+      </w:pPr>
     </w:p>
     <w:p>
       <w:pPr>
